--- a/DesignVanDeOplossing.docx
+++ b/DesignVanDeOplossing.docx
@@ -1072,14 +1072,12 @@
         </w:rPr>
         <w:t xml:space="preserve">5.1.5 Extra </w:t>
       </w:r>
-      <w:proofErr w:type="gramStart"/>
-      <w:r>
-        <w:rPr>
-          <w:rStyle w:val="IntenseEmphasis"/>
-        </w:rPr>
-        <w:t>optie :</w:t>
-      </w:r>
-      <w:proofErr w:type="gramEnd"/>
+      <w:r>
+        <w:rPr>
+          <w:rStyle w:val="IntenseEmphasis"/>
+        </w:rPr>
+        <w:t>optie:</w:t>
+      </w:r>
       <w:r>
         <w:rPr>
           <w:rStyle w:val="IntenseEmphasis"/>
@@ -1222,14 +1220,14 @@
         <w:rPr>
           <w:color w:val="FF0000"/>
         </w:rPr>
-        <w:t>onze</w:t>
+        <w:t>onze netwerk</w:t>
       </w:r>
       <w:proofErr w:type="gramEnd"/>
       <w:r>
         <w:rPr>
           <w:color w:val="FF0000"/>
         </w:rPr>
-        <w:t xml:space="preserve"> netwerk via die verbinding gaat. Als er een probleem met die connectie is dan zal alles </w:t>
+        <w:t xml:space="preserve"> via die verbinding gaat. Als er een probleem met die connectie is dan zal alles </w:t>
       </w:r>
       <w:proofErr w:type="gramStart"/>
       <w:r>
@@ -1927,14 +1925,14 @@
         <w:rPr>
           <w:color w:val="FF0000"/>
         </w:rPr>
-        <w:t>de</w:t>
+        <w:t>de proces</w:t>
       </w:r>
       <w:proofErr w:type="gramEnd"/>
       <w:r>
         <w:rPr>
           <w:color w:val="FF0000"/>
         </w:rPr>
-        <w:t xml:space="preserve"> proces te voltooien.</w:t>
+        <w:t xml:space="preserve"> te voltooien.</w:t>
       </w:r>
     </w:p>
     <w:p>

--- a/DesignVanDeOplossing.docx
+++ b/DesignVanDeOplossing.docx
@@ -408,80 +408,193 @@
     <w:p>
       <w:pPr>
         <w:pStyle w:val="Heading3"/>
-        <w:rPr>
-          <w:rStyle w:val="IntenseEmphasis"/>
-        </w:rPr>
-      </w:pPr>
-      <w:r>
-        <w:rPr>
-          <w:rStyle w:val="IntenseEmphasis"/>
+        <w:numPr>
+          <w:ilvl w:val="0"/>
+          <w:numId w:val="0"/>
+        </w:numPr>
+        <w:ind w:left="862"/>
+        <w:rPr>
+          <w:rStyle w:val="IntenseEmphasis"/>
+        </w:rPr>
+      </w:pPr>
+    </w:p>
+    <w:p>
+      <w:pPr>
+        <w:pStyle w:val="Heading3"/>
+        <w:rPr>
+          <w:rStyle w:val="IntenseEmphasis"/>
+        </w:rPr>
+      </w:pPr>
+      <w:r>
+        <w:rPr>
+          <w:rStyle w:val="IntenseEmphasis"/>
+        </w:rPr>
+        <w:t xml:space="preserve">Een veel gebruikte manier om netwerkverkeer te filteren zijn access control </w:t>
+      </w:r>
+      <w:proofErr w:type="spellStart"/>
+      <w:r>
+        <w:rPr>
+          <w:rStyle w:val="IntenseEmphasis"/>
+        </w:rPr>
+        <w:t>lists</w:t>
+      </w:r>
+      <w:proofErr w:type="spellEnd"/>
+      <w:r>
+        <w:rPr>
+          <w:rStyle w:val="IntenseEmphasis"/>
+        </w:rPr>
+        <w:t xml:space="preserve"> (ACL). Een ACL laat toegang tot bepaalde bronnen toe te staan (Permit) of te verbieden (</w:t>
+      </w:r>
+      <w:proofErr w:type="spellStart"/>
+      <w:r>
+        <w:rPr>
+          <w:rStyle w:val="IntenseEmphasis"/>
+        </w:rPr>
+        <w:t>Deny</w:t>
+      </w:r>
+      <w:proofErr w:type="spellEnd"/>
+      <w:r>
+        <w:rPr>
+          <w:rStyle w:val="IntenseEmphasis"/>
+        </w:rPr>
+        <w:t>).</w:t>
+      </w:r>
+      <w:r>
+        <w:rPr>
+          <w:rStyle w:val="IntenseEmphasis"/>
+        </w:rPr>
+        <w:t xml:space="preserve"> Zie</w:t>
+      </w:r>
+      <w:proofErr w:type="gramStart"/>
+      <w:r>
+        <w:rPr>
+          <w:rStyle w:val="IntenseEmphasis"/>
+        </w:rPr>
+        <w:t xml:space="preserve"> ….</w:t>
+      </w:r>
+      <w:proofErr w:type="gramEnd"/>
+      <w:r>
+        <w:rPr>
+          <w:rStyle w:val="IntenseEmphasis"/>
+        </w:rPr>
+        <w:t>.</w:t>
+      </w:r>
+    </w:p>
+    <w:p>
+      <w:pPr>
+        <w:pStyle w:val="Heading3"/>
+        <w:rPr>
+          <w:rStyle w:val="IntenseEmphasis"/>
+          <w:color w:val="FF0000"/>
+        </w:rPr>
+      </w:pPr>
+      <w:r>
+        <w:rPr>
+          <w:rStyle w:val="IntenseEmphasis"/>
+          <w:color w:val="FF0000"/>
         </w:rPr>
         <w:t xml:space="preserve">Via een ACL alle verkeer die van </w:t>
       </w:r>
+      <w:r>
+        <w:rPr>
+          <w:rStyle w:val="IntenseEmphasis"/>
+          <w:color w:val="FF0000"/>
+        </w:rPr>
+        <w:t>de poorten</w:t>
+      </w:r>
+      <w:r>
+        <w:rPr>
+          <w:rStyle w:val="IntenseEmphasis"/>
+          <w:color w:val="FF0000"/>
+        </w:rPr>
+        <w:t xml:space="preserve"> van </w:t>
+      </w:r>
+      <w:proofErr w:type="spellStart"/>
+      <w:r>
+        <w:rPr>
+          <w:rStyle w:val="IntenseEmphasis"/>
+          <w:color w:val="FF0000"/>
+        </w:rPr>
+        <w:t>bittorent</w:t>
+      </w:r>
+      <w:proofErr w:type="spellEnd"/>
+      <w:r>
+        <w:rPr>
+          <w:rStyle w:val="IntenseEmphasis"/>
+          <w:color w:val="FF0000"/>
+        </w:rPr>
+        <w:t xml:space="preserve"> komen niet toelaten. We maken een ACL ervoor omdat we deze ook weer kunnen gebruiken bij de </w:t>
+      </w:r>
+      <w:proofErr w:type="spellStart"/>
+      <w:r>
+        <w:rPr>
+          <w:rStyle w:val="IntenseEmphasis"/>
+          <w:color w:val="FF0000"/>
+        </w:rPr>
+        <w:t>configurratie</w:t>
+      </w:r>
+      <w:proofErr w:type="spellEnd"/>
+      <w:r>
+        <w:rPr>
+          <w:rStyle w:val="IntenseEmphasis"/>
+          <w:color w:val="FF0000"/>
+        </w:rPr>
+        <w:t xml:space="preserve"> van MQC Low </w:t>
+      </w:r>
+      <w:proofErr w:type="spellStart"/>
+      <w:r>
+        <w:rPr>
+          <w:rStyle w:val="IntenseEmphasis"/>
+          <w:color w:val="FF0000"/>
+        </w:rPr>
+        <w:t>Latency</w:t>
+      </w:r>
+      <w:proofErr w:type="spellEnd"/>
+      <w:r>
+        <w:rPr>
+          <w:rStyle w:val="IntenseEmphasis"/>
+          <w:color w:val="FF0000"/>
+        </w:rPr>
+        <w:t>.</w:t>
+      </w:r>
+    </w:p>
+    <w:p/>
+    <w:p>
+      <w:pPr>
+        <w:pStyle w:val="Heading3"/>
+        <w:rPr>
+          <w:rStyle w:val="IntenseEmphasis"/>
+        </w:rPr>
+      </w:pPr>
+      <w:r>
+        <w:rPr>
+          <w:rStyle w:val="IntenseEmphasis"/>
+        </w:rPr>
+        <w:t xml:space="preserve">Er wordt gebruik gemaakt van de tool </w:t>
+      </w:r>
+      <w:proofErr w:type="spellStart"/>
       <w:proofErr w:type="gramStart"/>
       <w:r>
         <w:rPr>
           <w:rStyle w:val="IntenseEmphasis"/>
         </w:rPr>
-        <w:t>de  poorten</w:t>
+        <w:t>NBar</w:t>
+      </w:r>
+      <w:proofErr w:type="spellEnd"/>
+      <w:r>
+        <w:rPr>
+          <w:rStyle w:val="IntenseEmphasis"/>
+        </w:rPr>
+        <w:t>(</w:t>
       </w:r>
       <w:proofErr w:type="gramEnd"/>
       <w:r>
         <w:rPr>
           <w:rStyle w:val="IntenseEmphasis"/>
         </w:rPr>
-        <w:t xml:space="preserve"> van </w:t>
-      </w:r>
-      <w:proofErr w:type="spellStart"/>
-      <w:r>
-        <w:rPr>
-          <w:rStyle w:val="IntenseEmphasis"/>
-        </w:rPr>
-        <w:t>bittorent</w:t>
-      </w:r>
-      <w:proofErr w:type="spellEnd"/>
-      <w:r>
-        <w:rPr>
-          <w:rStyle w:val="IntenseEmphasis"/>
-        </w:rPr>
-        <w:t xml:space="preserve"> komen niet toelaten. </w:t>
-      </w:r>
-      <w:r>
-        <w:rPr>
-          <w:rStyle w:val="IntenseEmphasis"/>
-        </w:rPr>
-        <w:t xml:space="preserve">We maken een ACL ervoor omdat we deze ook weer kunnen gebruiken bij de </w:t>
-      </w:r>
-      <w:proofErr w:type="spellStart"/>
-      <w:r>
-        <w:rPr>
-          <w:rStyle w:val="IntenseEmphasis"/>
-        </w:rPr>
-        <w:t>configurratie</w:t>
-      </w:r>
-      <w:proofErr w:type="spellEnd"/>
-      <w:r>
-        <w:rPr>
-          <w:rStyle w:val="IntenseEmphasis"/>
-        </w:rPr>
-        <w:t xml:space="preserve"> van MQC Low </w:t>
-      </w:r>
-      <w:proofErr w:type="spellStart"/>
-      <w:r>
-        <w:rPr>
-          <w:rStyle w:val="IntenseEmphasis"/>
-        </w:rPr>
-        <w:t>Latency</w:t>
-      </w:r>
-      <w:proofErr w:type="spellEnd"/>
-      <w:r>
-        <w:rPr>
-          <w:rStyle w:val="IntenseEmphasis"/>
-        </w:rPr>
-        <w:t>.</w:t>
-      </w:r>
-    </w:p>
-    <w:p/>
+        <w:t>Zie …)</w:t>
+      </w:r>
+    </w:p>
     <w:p>
       <w:pPr>
         <w:pStyle w:val="Heading3"/>
@@ -677,19 +790,182 @@
         </w:rPr>
         <w:t xml:space="preserve"> Dit is een </w:t>
       </w:r>
+      <w:r>
+        <w:rPr>
+          <w:rStyle w:val="IntenseEmphasis"/>
+        </w:rPr>
+        <w:t>QOS-feature</w:t>
+      </w:r>
+      <w:r>
+        <w:rPr>
+          <w:rStyle w:val="IntenseEmphasis"/>
+        </w:rPr>
+        <w:t>.</w:t>
+      </w:r>
+    </w:p>
+    <w:p/>
+    <w:p>
+      <w:r>
+        <w:t>Waarom</w:t>
+      </w:r>
+    </w:p>
+    <w:p>
+      <w:pPr>
+        <w:rPr>
+          <w:b/>
+          <w:u w:val="single"/>
+        </w:rPr>
+      </w:pPr>
+      <w:r>
+        <w:rPr>
+          <w:b/>
+          <w:u w:val="single"/>
+        </w:rPr>
+        <w:t xml:space="preserve">Oplossing 2 </w:t>
+      </w:r>
+      <w:proofErr w:type="spellStart"/>
+      <w:r>
+        <w:rPr>
+          <w:b/>
+          <w:u w:val="single"/>
+        </w:rPr>
+        <w:t>Telephonie</w:t>
+      </w:r>
+      <w:proofErr w:type="spellEnd"/>
+      <w:r>
+        <w:rPr>
+          <w:b/>
+          <w:u w:val="single"/>
+        </w:rPr>
+        <w:t>/</w:t>
+      </w:r>
+      <w:r>
+        <w:rPr>
+          <w:b/>
+          <w:u w:val="single"/>
+        </w:rPr>
+        <w:t>VOIP- Hoe</w:t>
+      </w:r>
+    </w:p>
+    <w:p>
+      <w:pPr>
+        <w:pStyle w:val="Heading3"/>
+        <w:rPr>
+          <w:rStyle w:val="IntenseEmphasis"/>
+        </w:rPr>
+      </w:pPr>
+      <w:r>
+        <w:rPr>
+          <w:rStyle w:val="IntenseEmphasis"/>
+        </w:rPr>
+        <w:t>Om dit op te lossen maken we gebruik van LLQ (Low-</w:t>
+      </w:r>
+      <w:proofErr w:type="spellStart"/>
+      <w:r>
+        <w:rPr>
+          <w:rStyle w:val="IntenseEmphasis"/>
+        </w:rPr>
+        <w:t>Latency</w:t>
+      </w:r>
+      <w:proofErr w:type="spellEnd"/>
+      <w:r>
+        <w:rPr>
+          <w:rStyle w:val="IntenseEmphasis"/>
+        </w:rPr>
+        <w:t> Queuing), dit is een Cisco feature die zorgt voor Priority </w:t>
+      </w:r>
+      <w:proofErr w:type="spellStart"/>
       <w:proofErr w:type="gramStart"/>
       <w:r>
         <w:rPr>
           <w:rStyle w:val="IntenseEmphasis"/>
         </w:rPr>
-        <w:t>QOS feature</w:t>
-      </w:r>
+        <w:t>Queinge</w:t>
+      </w:r>
+      <w:proofErr w:type="spellEnd"/>
+      <w:r>
+        <w:rPr>
+          <w:rStyle w:val="IntenseEmphasis"/>
+        </w:rPr>
+        <w:t>(</w:t>
+      </w:r>
+      <w:proofErr w:type="spellStart"/>
       <w:proofErr w:type="gramEnd"/>
       <w:r>
         <w:rPr>
           <w:rStyle w:val="IntenseEmphasis"/>
         </w:rPr>
-        <w:t>.</w:t>
+        <w:t>Pq</w:t>
+      </w:r>
+      <w:proofErr w:type="spellEnd"/>
+      <w:r>
+        <w:rPr>
+          <w:rStyle w:val="IntenseEmphasis"/>
+        </w:rPr>
+        <w:t>). LLQ zorgt ervoor dat gevoelige en belangrijke data zoals </w:t>
+      </w:r>
+      <w:proofErr w:type="spellStart"/>
+      <w:r>
+        <w:rPr>
+          <w:rStyle w:val="IntenseEmphasis"/>
+        </w:rPr>
+        <w:t>voice</w:t>
+      </w:r>
+      <w:proofErr w:type="spellEnd"/>
+      <w:r>
+        <w:rPr>
+          <w:rStyle w:val="IntenseEmphasis"/>
+        </w:rPr>
+        <w:t> krijgen hierdoor een voorkeursbehandeling vergeleken met alle andere verkeer, zodat ze als eerst verstuurd worden.</w:t>
+      </w:r>
+      <w:r>
+        <w:rPr>
+          <w:rStyle w:val="IntenseEmphasis"/>
+        </w:rPr>
+        <w:t xml:space="preserve"> </w:t>
+      </w:r>
+    </w:p>
+    <w:p>
+      <w:pPr>
+        <w:pStyle w:val="Heading4"/>
+      </w:pPr>
+      <w:r>
+        <w:t xml:space="preserve">Ten eerste maken we een ACL die toegang geeft aan alle </w:t>
+      </w:r>
+      <w:r>
+        <w:t>UDP-poorten</w:t>
+      </w:r>
+      <w:r>
+        <w:t xml:space="preserve"> die gebruikt worden bij VOIP.</w:t>
+      </w:r>
+    </w:p>
+    <w:p>
+      <w:pPr>
+        <w:pStyle w:val="Heading4"/>
+      </w:pPr>
+      <w:r>
+        <w:t>Daarna maken we een class map waarin we gemaakte ACL in zetten en dit de hoogste prioriteit geven.</w:t>
+      </w:r>
+    </w:p>
+    <w:p>
+      <w:pPr>
+        <w:pStyle w:val="Heading4"/>
+      </w:pPr>
+      <w:r>
+        <w:t xml:space="preserve">Tenslotte zorgen we ervoor dat we VOIP de berekende </w:t>
+      </w:r>
+      <w:proofErr w:type="spellStart"/>
+      <w:proofErr w:type="gramStart"/>
+      <w:r>
+        <w:t>bandwidth</w:t>
+      </w:r>
+      <w:proofErr w:type="spellEnd"/>
+      <w:r>
+        <w:t>(</w:t>
+      </w:r>
+      <w:proofErr w:type="gramEnd"/>
+      <w:r>
+        <w:t>3500) krijgt.</w:t>
       </w:r>
     </w:p>
     <w:p/>
@@ -705,30 +981,7 @@
           <w:b/>
           <w:u w:val="single"/>
         </w:rPr>
-        <w:t xml:space="preserve">Oplossing 2 </w:t>
-      </w:r>
-      <w:proofErr w:type="spellStart"/>
-      <w:r>
-        <w:rPr>
-          <w:b/>
-          <w:u w:val="single"/>
-        </w:rPr>
-        <w:t>Telephonie</w:t>
-      </w:r>
-      <w:proofErr w:type="spellEnd"/>
-      <w:r>
-        <w:rPr>
-          <w:b/>
-          <w:u w:val="single"/>
-        </w:rPr>
-        <w:t>/</w:t>
-      </w:r>
-      <w:r>
-        <w:rPr>
-          <w:b/>
-          <w:u w:val="single"/>
-        </w:rPr>
-        <w:t>VOIP- Hoe</w:t>
+        <w:t>Oplossing 3 Wachtwoorden- Hoe</w:t>
       </w:r>
     </w:p>
     <w:p>
@@ -739,266 +992,127 @@
         </w:rPr>
       </w:pPr>
       <w:r>
-        <w:rPr>
-          <w:rStyle w:val="IntenseEmphasis"/>
-        </w:rPr>
-        <w:t>Om dit op te lossen maken we gebruik van LLQ (Low-</w:t>
-      </w:r>
-      <w:proofErr w:type="spellStart"/>
-      <w:r>
-        <w:rPr>
-          <w:rStyle w:val="IntenseEmphasis"/>
-        </w:rPr>
-        <w:t>Latency</w:t>
-      </w:r>
-      <w:proofErr w:type="spellEnd"/>
-      <w:r>
-        <w:rPr>
-          <w:rStyle w:val="IntenseEmphasis"/>
-        </w:rPr>
-        <w:t> Queuing), dit is een Cisco feature die zorgt voor Priority </w:t>
-      </w:r>
-      <w:proofErr w:type="spellStart"/>
+        <w:t xml:space="preserve"> </w:t>
+      </w:r>
+      <w:r>
+        <w:rPr>
+          <w:rStyle w:val="IntenseEmphasis"/>
+        </w:rPr>
+        <w:t>In de AD zal ik een paar parameter instellen voor alle gebruikers. Eerst stel ik de “</w:t>
+      </w:r>
+      <w:proofErr w:type="spellStart"/>
+      <w:r>
+        <w:rPr>
+          <w:rStyle w:val="IntenseEmphasis"/>
+        </w:rPr>
+        <w:t>Enforce</w:t>
+      </w:r>
+      <w:proofErr w:type="spellEnd"/>
+      <w:r>
+        <w:rPr>
+          <w:rStyle w:val="IntenseEmphasis"/>
+        </w:rPr>
+        <w:t> password </w:t>
+      </w:r>
+      <w:proofErr w:type="spellStart"/>
+      <w:r>
+        <w:rPr>
+          <w:rStyle w:val="IntenseEmphasis"/>
+        </w:rPr>
+        <w:t>history</w:t>
+      </w:r>
+      <w:proofErr w:type="spellEnd"/>
+      <w:r>
+        <w:rPr>
+          <w:rStyle w:val="IntenseEmphasis"/>
+        </w:rPr>
+        <w:t xml:space="preserve">” in. Dit </w:t>
+      </w:r>
       <w:proofErr w:type="gramStart"/>
       <w:r>
         <w:rPr>
           <w:rStyle w:val="IntenseEmphasis"/>
         </w:rPr>
-        <w:t>Queinge</w:t>
-      </w:r>
-      <w:proofErr w:type="spellEnd"/>
-      <w:r>
-        <w:rPr>
-          <w:rStyle w:val="IntenseEmphasis"/>
-        </w:rPr>
-        <w:t>(</w:t>
-      </w:r>
-      <w:proofErr w:type="spellStart"/>
+        <w:t>onthoud</w:t>
+      </w:r>
       <w:proofErr w:type="gramEnd"/>
       <w:r>
         <w:rPr>
           <w:rStyle w:val="IntenseEmphasis"/>
         </w:rPr>
-        <w:t>Pq</w:t>
-      </w:r>
-      <w:proofErr w:type="spellEnd"/>
-      <w:r>
-        <w:rPr>
-          <w:rStyle w:val="IntenseEmphasis"/>
-        </w:rPr>
-        <w:t>). LLQ zorgt ervoor dat gevoelige en belangrijke data zoals </w:t>
-      </w:r>
-      <w:proofErr w:type="spellStart"/>
-      <w:r>
-        <w:rPr>
-          <w:rStyle w:val="IntenseEmphasis"/>
-        </w:rPr>
-        <w:t>voice</w:t>
-      </w:r>
-      <w:proofErr w:type="spellEnd"/>
-      <w:r>
-        <w:rPr>
-          <w:rStyle w:val="IntenseEmphasis"/>
-        </w:rPr>
-        <w:t> krijgen hierdoor een voorkeursbehandeling vergeleken met alle andere verkeer, zodat ze als eerst verstuurd worden.</w:t>
-      </w:r>
-      <w:r>
-        <w:rPr>
-          <w:rStyle w:val="IntenseEmphasis"/>
-        </w:rPr>
-        <w:t xml:space="preserve"> </w:t>
-      </w:r>
-    </w:p>
-    <w:p>
-      <w:pPr>
-        <w:pStyle w:val="Heading4"/>
-      </w:pPr>
-      <w:r>
-        <w:t xml:space="preserve">Ten eerste maken we een ACL die toegang geeft aan alle </w:t>
+        <w:t xml:space="preserve"> de vorige wachtwoorden, en dit zorgt ervoor dat deze niet opnieuw gebruikt kunnen worden. Als we 10 ingeven zal het de 10 laatste onthouden.</w:t>
+      </w:r>
+    </w:p>
+    <w:p/>
+    <w:p>
+      <w:pPr>
+        <w:pStyle w:val="Heading3"/>
+        <w:rPr>
+          <w:rStyle w:val="IntenseEmphasis"/>
+        </w:rPr>
+      </w:pPr>
+      <w:r>
+        <w:rPr>
+          <w:rStyle w:val="IntenseEmphasis"/>
+        </w:rPr>
+        <w:lastRenderedPageBreak/>
+        <w:t>Bij “Min Password </w:t>
+      </w:r>
+      <w:proofErr w:type="spellStart"/>
+      <w:r>
+        <w:rPr>
+          <w:rStyle w:val="IntenseEmphasis"/>
+        </w:rPr>
+        <w:t>age</w:t>
+      </w:r>
+      <w:proofErr w:type="spellEnd"/>
+      <w:r>
+        <w:rPr>
+          <w:rStyle w:val="IntenseEmphasis"/>
+        </w:rPr>
+        <w:t>” geven we 90 in. Dit beteken dat de wachtwoorden pas na 90 dagen veranderd kunnen worden door de gebruiker. “Max Password </w:t>
+      </w:r>
+      <w:proofErr w:type="spellStart"/>
+      <w:r>
+        <w:rPr>
+          <w:rStyle w:val="IntenseEmphasis"/>
+        </w:rPr>
+        <w:t>age</w:t>
+      </w:r>
+      <w:proofErr w:type="spellEnd"/>
+      <w:r>
+        <w:rPr>
+          <w:rStyle w:val="IntenseEmphasis"/>
+        </w:rPr>
+        <w:t xml:space="preserve">” is de max aantal dagen dat een wachtwoord gebruikt kan worden, we zullen voor 120 </w:t>
       </w:r>
       <w:proofErr w:type="gramStart"/>
       <w:r>
-        <w:t>UDP poorten</w:t>
+        <w:rPr>
+          <w:rStyle w:val="IntenseEmphasis"/>
+        </w:rPr>
+        <w:t>dagen(</w:t>
       </w:r>
       <w:proofErr w:type="gramEnd"/>
       <w:r>
-        <w:t xml:space="preserve"> die gebruikt worden bij VOIP.</w:t>
-      </w:r>
-    </w:p>
-    <w:p>
-      <w:pPr>
-        <w:pStyle w:val="Heading4"/>
-      </w:pPr>
-      <w:r>
-        <w:t>Daarna maken we een class map waarin we gemaakte ACL in zetten en dit de hoogste prioriteit geven.</w:t>
-      </w:r>
-    </w:p>
-    <w:p>
-      <w:pPr>
-        <w:pStyle w:val="Heading4"/>
-      </w:pPr>
-      <w:r>
-        <w:t xml:space="preserve">Tenslotte zorgen we ervoor dat we VOIP de berekende </w:t>
-      </w:r>
-      <w:proofErr w:type="spellStart"/>
-      <w:proofErr w:type="gramStart"/>
-      <w:r>
-        <w:t>bandwidth</w:t>
-      </w:r>
-      <w:proofErr w:type="spellEnd"/>
-      <w:r>
-        <w:t>(</w:t>
-      </w:r>
-      <w:proofErr w:type="gramEnd"/>
-      <w:r>
-        <w:t>3500) krijgt.</w:t>
+        <w:rPr>
+          <w:rStyle w:val="IntenseEmphasis"/>
+        </w:rPr>
+        <w:t>4 maanden) kiezen.</w:t>
       </w:r>
     </w:p>
     <w:p/>
     <w:p>
       <w:pPr>
-        <w:rPr>
-          <w:b/>
-          <w:u w:val="single"/>
-        </w:rPr>
-      </w:pPr>
-      <w:r>
-        <w:rPr>
-          <w:b/>
-          <w:u w:val="single"/>
-        </w:rPr>
-        <w:t>Oplossing 3 Wachtwoorden- Hoe</w:t>
-      </w:r>
-    </w:p>
-    <w:p>
-      <w:pPr>
         <w:pStyle w:val="Heading3"/>
         <w:rPr>
           <w:rStyle w:val="IntenseEmphasis"/>
         </w:rPr>
       </w:pPr>
       <w:r>
-        <w:t xml:space="preserve"> </w:t>
-      </w:r>
-      <w:r>
-        <w:rPr>
-          <w:rStyle w:val="IntenseEmphasis"/>
-        </w:rPr>
-        <w:t>In de AD zal ik een paar parameter instellen voor alle gebruikers. Eerst stel ik de “</w:t>
-      </w:r>
-      <w:proofErr w:type="spellStart"/>
-      <w:r>
-        <w:rPr>
-          <w:rStyle w:val="IntenseEmphasis"/>
-        </w:rPr>
-        <w:t>Enforce</w:t>
-      </w:r>
-      <w:proofErr w:type="spellEnd"/>
-      <w:r>
-        <w:rPr>
-          <w:rStyle w:val="IntenseEmphasis"/>
-        </w:rPr>
-        <w:t> password </w:t>
-      </w:r>
-      <w:proofErr w:type="spellStart"/>
-      <w:r>
-        <w:rPr>
-          <w:rStyle w:val="IntenseEmphasis"/>
-        </w:rPr>
-        <w:t>history</w:t>
-      </w:r>
-      <w:proofErr w:type="spellEnd"/>
-      <w:r>
-        <w:rPr>
-          <w:rStyle w:val="IntenseEmphasis"/>
-        </w:rPr>
-        <w:t xml:space="preserve">” in. Dit </w:t>
-      </w:r>
-      <w:proofErr w:type="gramStart"/>
-      <w:r>
-        <w:rPr>
-          <w:rStyle w:val="IntenseEmphasis"/>
-        </w:rPr>
-        <w:t>onthoud</w:t>
-      </w:r>
-      <w:proofErr w:type="gramEnd"/>
-      <w:r>
-        <w:rPr>
-          <w:rStyle w:val="IntenseEmphasis"/>
-        </w:rPr>
-        <w:t xml:space="preserve"> de vorige wachtwoorden, en dit zorgt ervoor dat deze niet opnieuw gebruikt kunnen worden. Als we 10 ingeven zal het de 10 laatste onthouden.</w:t>
-      </w:r>
-    </w:p>
-    <w:p/>
-    <w:p>
-      <w:pPr>
-        <w:pStyle w:val="Heading3"/>
-        <w:rPr>
-          <w:rStyle w:val="IntenseEmphasis"/>
-        </w:rPr>
-      </w:pPr>
-      <w:r>
-        <w:rPr>
-          <w:rStyle w:val="IntenseEmphasis"/>
-        </w:rPr>
-        <w:t>Bij “Min Password </w:t>
-      </w:r>
-      <w:proofErr w:type="spellStart"/>
-      <w:r>
-        <w:rPr>
-          <w:rStyle w:val="IntenseEmphasis"/>
-        </w:rPr>
-        <w:t>age</w:t>
-      </w:r>
-      <w:proofErr w:type="spellEnd"/>
-      <w:r>
-        <w:rPr>
-          <w:rStyle w:val="IntenseEmphasis"/>
-        </w:rPr>
-        <w:t>” geven we 90 in. Dit beteken dat de wachtwoorden pas na 90 dagen veranderd kunnen worden door de gebruiker. “Max Password </w:t>
-      </w:r>
-      <w:proofErr w:type="spellStart"/>
-      <w:r>
-        <w:rPr>
-          <w:rStyle w:val="IntenseEmphasis"/>
-        </w:rPr>
-        <w:t>age</w:t>
-      </w:r>
-      <w:proofErr w:type="spellEnd"/>
-      <w:r>
-        <w:rPr>
-          <w:rStyle w:val="IntenseEmphasis"/>
-        </w:rPr>
-        <w:t xml:space="preserve">” is de max aantal dagen dat een wachtwoord gebruikt kan worden, we zullen voor 120 </w:t>
-      </w:r>
-      <w:proofErr w:type="gramStart"/>
-      <w:r>
-        <w:rPr>
-          <w:rStyle w:val="IntenseEmphasis"/>
-        </w:rPr>
-        <w:t>dagen(</w:t>
-      </w:r>
-      <w:proofErr w:type="gramEnd"/>
-      <w:r>
-        <w:rPr>
-          <w:rStyle w:val="IntenseEmphasis"/>
-        </w:rPr>
-        <w:t>4 maanden) kiezen.</w:t>
-      </w:r>
-    </w:p>
-    <w:p/>
-    <w:p>
-      <w:pPr>
-        <w:pStyle w:val="Heading3"/>
-        <w:rPr>
-          <w:rStyle w:val="IntenseEmphasis"/>
-        </w:rPr>
-      </w:pPr>
-      <w:r>
-        <w:rPr>
-          <w:rStyle w:val="IntenseEmphasis"/>
-        </w:rPr>
-        <w:lastRenderedPageBreak/>
+        <w:rPr>
+          <w:rStyle w:val="IntenseEmphasis"/>
+        </w:rPr>
         <w:t>Daarna stellen we de “Min password </w:t>
       </w:r>
       <w:proofErr w:type="spellStart"/>
